--- a/CRS180_JavaScript_AT2of2_Answers.docx
+++ b/CRS180_JavaScript_AT2of2_Answers.docx
@@ -2271,15 +2271,7 @@
                       <w:spacing w:before="60" w:after="60"/>
                     </w:pPr>
                     <w:r>
-                      <w:t xml:space="preserve">-  You will have the opportunity to resubmit if any part of the assessment is deemed unsatisfactory (one </w:t>
-                    </w:r>
-                    <w:proofErr w:type="gramStart"/>
-                    <w:r>
-                      <w:t>resubmit</w:t>
-                    </w:r>
-                    <w:proofErr w:type="gramEnd"/>
-                    <w:r>
-                      <w:t xml:space="preserve"> allowed per task).</w:t>
+                      <w:t>-  You will have the opportunity to resubmit if any part of the assessment is deemed unsatisfactory (one resubmit allowed per task).</w:t>
                     </w:r>
                   </w:p>
                   <w:p>
@@ -2671,19 +2663,11 @@
                           </w:rPr>
                           <w:t xml:space="preserve">Code Editor </w:t>
                         </w:r>
-                        <w:proofErr w:type="gramStart"/>
                         <w:r>
                           <w:rPr>
                             <w:szCs w:val="20"/>
                           </w:rPr>
-                          <w:t>i.e.</w:t>
-                        </w:r>
-                        <w:proofErr w:type="gramEnd"/>
-                        <w:r>
-                          <w:rPr>
-                            <w:szCs w:val="20"/>
-                          </w:rPr>
-                          <w:t xml:space="preserve"> </w:t>
+                          <w:t xml:space="preserve">i.e. </w:t>
                         </w:r>
                         <w:r>
                           <w:rPr>
@@ -3292,23 +3276,7 @@
                         <w:rFonts w:eastAsia="Times New Roman"/>
                         <w:szCs w:val="20"/>
                       </w:rPr>
-                      <w:t xml:space="preserve">•      Code Editor </w:t>
-                    </w:r>
-                    <w:proofErr w:type="gramStart"/>
-                    <w:r>
-                      <w:rPr>
-                        <w:rFonts w:eastAsia="Times New Roman"/>
-                        <w:szCs w:val="20"/>
-                      </w:rPr>
-                      <w:t>i.e.</w:t>
-                    </w:r>
-                    <w:proofErr w:type="gramEnd"/>
-                    <w:r>
-                      <w:rPr>
-                        <w:rFonts w:eastAsia="Times New Roman"/>
-                        <w:szCs w:val="20"/>
-                      </w:rPr>
-                      <w:t xml:space="preserve"> Visual Studio –  https://code.visualstudio.com/  free to download</w:t>
+                      <w:t>•      Code Editor i.e. Visual Studio –  https://code.visualstudio.com/  free to download</w:t>
                     </w:r>
                   </w:p>
                   <w:p>
@@ -14150,24 +14118,7 @@
                 <w:color w:val="000000" w:themeColor="text1"/>
               </w:rPr>
               <w:br/>
-            </w:r>
-            <w:proofErr w:type="gramStart"/>
-            <w:r>
-              <w:rPr>
-                <w:rFonts w:cs="Arial"/>
-                <w:bCs/>
-                <w:color w:val="000000" w:themeColor="text1"/>
-              </w:rPr>
-              <w:t>E.g.</w:t>
-            </w:r>
-            <w:proofErr w:type="gramEnd"/>
-            <w:r>
-              <w:rPr>
-                <w:rFonts w:cs="Arial"/>
-                <w:bCs/>
-                <w:color w:val="000000" w:themeColor="text1"/>
-              </w:rPr>
-              <w:t xml:space="preserve"> Does the manner in which personal details are handled comply with privacy legislation?</w:t>
+              <w:t>E.g. Does the manner in which personal details are handled comply with privacy legislation?</w:t>
             </w:r>
             <w:r>
               <w:rPr>
@@ -14895,9 +14846,8 @@
                 <w:szCs w:val="20"/>
                 <w:lang w:val="en-GB" w:eastAsia="en-AU"/>
               </w:rPr>
-              <w:t xml:space="preserve">Secure Transfer protocols must be used. </w:t>
-            </w:r>
-            <w:proofErr w:type="gramStart"/>
+              <w:t>Secure Transfer protocols must be used. E</w:t>
+            </w:r>
             <w:r>
               <w:rPr>
                 <w:rFonts w:cs="Arial"/>
@@ -14905,7 +14855,7 @@
                 <w:szCs w:val="20"/>
                 <w:lang w:val="en-GB" w:eastAsia="en-AU"/>
               </w:rPr>
-              <w:t>E</w:t>
+              <w:t>.</w:t>
             </w:r>
             <w:r>
               <w:rPr>
@@ -14914,26 +14864,7 @@
                 <w:szCs w:val="20"/>
                 <w:lang w:val="en-GB" w:eastAsia="en-AU"/>
               </w:rPr>
-              <w:t>.</w:t>
-            </w:r>
-            <w:r>
-              <w:rPr>
-                <w:rFonts w:cs="Arial"/>
-                <w:color w:val="000000" w:themeColor="text1"/>
-                <w:szCs w:val="20"/>
-                <w:lang w:val="en-GB" w:eastAsia="en-AU"/>
-              </w:rPr>
-              <w:t>g.</w:t>
-            </w:r>
-            <w:proofErr w:type="gramEnd"/>
-            <w:r>
-              <w:rPr>
-                <w:rFonts w:cs="Arial"/>
-                <w:color w:val="000000" w:themeColor="text1"/>
-                <w:szCs w:val="20"/>
-                <w:lang w:val="en-GB" w:eastAsia="en-AU"/>
-              </w:rPr>
-              <w:t xml:space="preserve"> FTPs</w:t>
+              <w:t>g. FTPs</w:t>
             </w:r>
           </w:p>
           <w:p>
@@ -15890,24 +15821,7 @@
                 <w:iCs/>
               </w:rPr>
               <w:br/>
-            </w:r>
-            <w:proofErr w:type="gramStart"/>
-            <w:r>
-              <w:rPr>
-                <w:rFonts w:cs="Arial"/>
-                <w:bCs/>
-                <w:iCs/>
-              </w:rPr>
-              <w:t>E.g.</w:t>
-            </w:r>
-            <w:proofErr w:type="gramEnd"/>
-            <w:r>
-              <w:rPr>
-                <w:rFonts w:cs="Arial"/>
-                <w:bCs/>
-                <w:iCs/>
-              </w:rPr>
-              <w:t xml:space="preserve"> Does the manner in which personal details are handled comply with privacy legislation?</w:t>
+              <w:t>E.g. Does the manner in which personal details are handled comply with privacy legislation?</w:t>
             </w:r>
             <w:r>
               <w:rPr>
@@ -16425,21 +16339,14 @@
                 <w:iCs/>
                 <w:szCs w:val="20"/>
               </w:rPr>
-              <w:t>CoinGecko</w:t>
+              <w:t>CoinDesk</w:t>
             </w:r>
             <w:r>
               <w:rPr>
                 <w:iCs/>
                 <w:szCs w:val="20"/>
               </w:rPr>
-              <w:t xml:space="preserve"> API and search</w:t>
-            </w:r>
-            <w:r>
-              <w:rPr>
-                <w:iCs/>
-                <w:szCs w:val="20"/>
-              </w:rPr>
-              <w:t xml:space="preserve"> variety of cryptocurrencies.</w:t>
+              <w:t xml:space="preserve"> API and </w:t>
             </w:r>
           </w:p>
           <w:p>
@@ -16544,23 +16451,7 @@
                 <w:iCs/>
                 <w:szCs w:val="20"/>
               </w:rPr>
-              <w:t xml:space="preserve">Displays what user could </w:t>
-            </w:r>
-            <w:proofErr w:type="gramStart"/>
-            <w:r>
-              <w:rPr>
-                <w:iCs/>
-                <w:szCs w:val="20"/>
-              </w:rPr>
-              <w:t>of</w:t>
-            </w:r>
-            <w:proofErr w:type="gramEnd"/>
-            <w:r>
-              <w:rPr>
-                <w:iCs/>
-                <w:szCs w:val="20"/>
-              </w:rPr>
-              <w:t xml:space="preserve"> made if invested at specified time</w:t>
+              <w:t>Displays what user could of made if invested at specified time</w:t>
             </w:r>
           </w:p>
           <w:p>
@@ -16581,23 +16472,7 @@
                 <w:iCs/>
                 <w:szCs w:val="20"/>
               </w:rPr>
-              <w:t xml:space="preserve">? </w:t>
-            </w:r>
-            <w:proofErr w:type="gramStart"/>
-            <w:r>
-              <w:rPr>
-                <w:iCs/>
-                <w:szCs w:val="20"/>
-              </w:rPr>
-              <w:t>Trolls</w:t>
-            </w:r>
-            <w:proofErr w:type="gramEnd"/>
-            <w:r>
-              <w:rPr>
-                <w:iCs/>
-                <w:szCs w:val="20"/>
-              </w:rPr>
-              <w:t xml:space="preserve"> user ‘but you didn’t’ YT/Gif</w:t>
+              <w:t>? Trolls user ‘but you didn’t’ YT/Gif</w:t>
             </w:r>
           </w:p>
         </w:tc>
@@ -18015,27 +17890,7 @@
                 <w:color w:val="FF0000"/>
                 <w:sz w:val="20"/>
               </w:rPr>
-              <w:t xml:space="preserve">Ensure that you develop </w:t>
-            </w:r>
-            <w:proofErr w:type="gramStart"/>
-            <w:r>
-              <w:rPr>
-                <w:rFonts w:cs="Arial"/>
-                <w:b/>
-                <w:color w:val="FF0000"/>
-                <w:sz w:val="20"/>
-              </w:rPr>
-              <w:t>all of</w:t>
-            </w:r>
-            <w:proofErr w:type="gramEnd"/>
-            <w:r>
-              <w:rPr>
-                <w:rFonts w:cs="Arial"/>
-                <w:b/>
-                <w:color w:val="FF0000"/>
-                <w:sz w:val="20"/>
-              </w:rPr>
-              <w:t xml:space="preserve"> the features outlined in the brief. </w:t>
+              <w:t xml:space="preserve">Ensure that you develop all of the features outlined in the brief. </w:t>
             </w:r>
           </w:p>
           <w:p>
@@ -18200,27 +18055,7 @@
                 <w:color w:val="FF0000"/>
                 <w:szCs w:val="20"/>
               </w:rPr>
-              <w:t xml:space="preserve"> </w:t>
-            </w:r>
-            <w:proofErr w:type="gramStart"/>
-            <w:r>
-              <w:rPr>
-                <w:rFonts w:eastAsia="Times New Roman"/>
-                <w:i/>
-                <w:color w:val="FF0000"/>
-                <w:szCs w:val="20"/>
-              </w:rPr>
-              <w:t>E.g.</w:t>
-            </w:r>
-            <w:proofErr w:type="gramEnd"/>
-            <w:r>
-              <w:rPr>
-                <w:rFonts w:eastAsia="Times New Roman"/>
-                <w:i/>
-                <w:color w:val="FF0000"/>
-                <w:szCs w:val="20"/>
-              </w:rPr>
-              <w:t xml:space="preserve"> Form Validation </w:t>
+              <w:t xml:space="preserve"> E.g. Form Validation </w:t>
             </w:r>
             <w:r>
               <w:rPr>
@@ -18421,7 +18256,6 @@
               </w:rPr>
               <w:t xml:space="preserve"> </w:t>
             </w:r>
-            <w:proofErr w:type="gramStart"/>
             <w:r>
               <w:rPr>
                 <w:rFonts w:cs="Arial"/>
@@ -18434,22 +18268,7 @@
                 <w:szCs w:val="20"/>
                 <w:u w:val="single"/>
               </w:rPr>
-              <w:t>criteria</w:t>
-            </w:r>
-            <w:proofErr w:type="gramEnd"/>
-            <w:r>
-              <w:rPr>
-                <w:rFonts w:cs="Arial"/>
-                <w:b/>
-                <w:bCs/>
-                <w:i/>
-                <w:iCs/>
-                <w:color w:val="FFFFFF" w:themeColor="background1"/>
-                <w:sz w:val="20"/>
-                <w:szCs w:val="20"/>
-                <w:u w:val="single"/>
-              </w:rPr>
-              <w:t xml:space="preserve"> has been</w:t>
+              <w:t>criteria has been</w:t>
             </w:r>
             <w:r>
               <w:rPr>
@@ -23067,27 +22886,7 @@
                 <w:color w:val="FF0000"/>
                 <w:sz w:val="20"/>
               </w:rPr>
-              <w:t xml:space="preserve">Ensure that you develop </w:t>
-            </w:r>
-            <w:proofErr w:type="gramStart"/>
-            <w:r>
-              <w:rPr>
-                <w:rFonts w:cs="Arial"/>
-                <w:b/>
-                <w:color w:val="FF0000"/>
-                <w:sz w:val="20"/>
-              </w:rPr>
-              <w:t>all of</w:t>
-            </w:r>
-            <w:proofErr w:type="gramEnd"/>
-            <w:r>
-              <w:rPr>
-                <w:rFonts w:cs="Arial"/>
-                <w:b/>
-                <w:color w:val="FF0000"/>
-                <w:sz w:val="20"/>
-              </w:rPr>
-              <w:t xml:space="preserve"> the features outlined in the brief. </w:t>
+              <w:t xml:space="preserve">Ensure that you develop all of the features outlined in the brief. </w:t>
             </w:r>
           </w:p>
           <w:p>
@@ -23698,23 +23497,7 @@
                 <w:rFonts w:cs="Arial"/>
                 <w:szCs w:val="20"/>
               </w:rPr>
-              <w:t xml:space="preserve">You will need to organise a time with </w:t>
-            </w:r>
-            <w:proofErr w:type="gramStart"/>
-            <w:r>
-              <w:rPr>
-                <w:rFonts w:cs="Arial"/>
-                <w:szCs w:val="20"/>
-              </w:rPr>
-              <w:t>your</w:t>
-            </w:r>
-            <w:proofErr w:type="gramEnd"/>
-            <w:r>
-              <w:rPr>
-                <w:rFonts w:cs="Arial"/>
-                <w:szCs w:val="20"/>
-              </w:rPr>
-              <w:t xml:space="preserve"> </w:t>
+              <w:t xml:space="preserve">You will need to organise a time with your </w:t>
             </w:r>
             <w:r>
               <w:rPr>
@@ -25068,23 +24851,7 @@
         <w:rFonts w:cs="Arial"/>
         <w:sz w:val="10"/>
       </w:rPr>
-      <w:t xml:space="preserve">Holmesglen:  DFI_CAIT  6-Feb-2022  L:\CAIT\Teaching\T&amp;L\202210\ICT40120 - Web </w:t>
-    </w:r>
-    <w:proofErr w:type="gramStart"/>
-    <w:r>
-      <w:rPr>
-        <w:rFonts w:cs="Arial"/>
-        <w:sz w:val="10"/>
-      </w:rPr>
-      <w:t>On</w:t>
-    </w:r>
-    <w:proofErr w:type="gramEnd"/>
-    <w:r>
-      <w:rPr>
-        <w:rFonts w:cs="Arial"/>
-        <w:sz w:val="10"/>
-      </w:rPr>
-      <w:t xml:space="preserve"> Campus\JavaScript\CRS180_JavaScript_AT2of2_</w:t>
+      <w:t>Holmesglen:  DFI_CAIT  6-Feb-2022  L:\CAIT\Teaching\T&amp;L\202210\ICT40120 - Web On Campus\JavaScript\CRS180_JavaScript_AT2of2_</w:t>
     </w:r>
     <w:r>
       <w:rPr>
@@ -31320,6 +31087,7 @@
     <w:rsid w:val="0008793F"/>
     <w:rsid w:val="00114E8A"/>
     <w:rsid w:val="0018247A"/>
+    <w:rsid w:val="001841E8"/>
     <w:rsid w:val="001C734C"/>
     <w:rsid w:val="001D00B9"/>
     <w:rsid w:val="001E051D"/>
@@ -31338,7 +31106,6 @@
     <w:rsid w:val="004D5D2A"/>
     <w:rsid w:val="005201A5"/>
     <w:rsid w:val="005306B6"/>
-    <w:rsid w:val="005665D7"/>
     <w:rsid w:val="00580A03"/>
     <w:rsid w:val="005A57FA"/>
     <w:rsid w:val="00646D61"/>
